--- a/WMC.docx
+++ b/WMC.docx
@@ -261,21 +261,8 @@
       <w:r>
         <w:tab/>
       </w:r>
-      <w:proofErr w:type="spellStart"/>
-      <w:r>
-        <w:t>Whitecliff</w:t>
-      </w:r>
-      <w:proofErr w:type="spellEnd"/>
-      <w:r>
-        <w:t xml:space="preserve"> </w:t>
-      </w:r>
-      <w:proofErr w:type="spellStart"/>
-      <w:r>
-        <w:t>Martenity</w:t>
-      </w:r>
-      <w:proofErr w:type="spellEnd"/>
-      <w:r>
-        <w:t xml:space="preserve"> and Clinic</w:t>
+      <w:r>
+        <w:t>Whitecliff Clinic and Maternity Hospital</w:t>
       </w:r>
     </w:p>
     <w:p>
@@ -334,31 +321,7 @@
     </w:p>
     <w:p>
       <w:r>
-        <w:t xml:space="preserve">Step </w:t>
-      </w:r>
-      <w:proofErr w:type="gramStart"/>
-      <w:r>
-        <w:t>1:Copy</w:t>
-      </w:r>
-      <w:proofErr w:type="gramEnd"/>
-      <w:r>
-        <w:t xml:space="preserve"> the source code folder and paste it into the </w:t>
-      </w:r>
-      <w:proofErr w:type="spellStart"/>
-      <w:r>
-        <w:t>xampp</w:t>
-      </w:r>
-      <w:proofErr w:type="spellEnd"/>
-      <w:r>
-        <w:t>/</w:t>
-      </w:r>
-      <w:proofErr w:type="spellStart"/>
-      <w:r>
-        <w:t>htdocs</w:t>
-      </w:r>
-      <w:proofErr w:type="spellEnd"/>
-      <w:r>
-        <w:t xml:space="preserve"> folder.</w:t>
+        <w:t>Step 1:Copy the source code folder and paste it into the xampp/htdocs folder.</w:t>
       </w:r>
     </w:p>
     <w:p/>
@@ -369,15 +332,7 @@
     </w:p>
     <w:p>
       <w:r>
-        <w:t xml:space="preserve">Open XAMPP and start the </w:t>
-      </w:r>
-      <w:proofErr w:type="spellStart"/>
-      <w:r>
-        <w:t>apache</w:t>
-      </w:r>
-      <w:proofErr w:type="spellEnd"/>
-      <w:r>
-        <w:t xml:space="preserve"> and MySQL</w:t>
+        <w:t>Open XAMPP and start the apache and MySQL</w:t>
       </w:r>
     </w:p>
     <w:p/>
@@ -399,72 +354,24 @@
     </w:p>
     <w:p>
       <w:r>
-        <w:t xml:space="preserve">Click on the databases tab and </w:t>
-      </w:r>
-      <w:proofErr w:type="gramStart"/>
-      <w:r>
-        <w:t>Create</w:t>
-      </w:r>
-      <w:proofErr w:type="gramEnd"/>
-      <w:r>
-        <w:t xml:space="preserve"> a database naming “</w:t>
-      </w:r>
-      <w:proofErr w:type="spellStart"/>
-      <w:r>
-        <w:t>whitecliff</w:t>
-      </w:r>
-      <w:proofErr w:type="spellEnd"/>
-      <w:r>
-        <w:t>”.</w:t>
-      </w:r>
-    </w:p>
-    <w:p/>
-    <w:p>
-      <w:r>
-        <w:t>Step 5: Import “</w:t>
-      </w:r>
-      <w:proofErr w:type="spellStart"/>
-      <w:r>
-        <w:t>whitecliff.sql</w:t>
-      </w:r>
-      <w:proofErr w:type="spellEnd"/>
-      <w:r>
-        <w:t>” file</w:t>
-      </w:r>
-    </w:p>
-    <w:p>
-      <w:r>
-        <w:t>Click on browse file and select “</w:t>
-      </w:r>
-      <w:proofErr w:type="spellStart"/>
-      <w:r>
-        <w:t>whitecliff.sql</w:t>
-      </w:r>
-      <w:proofErr w:type="spellEnd"/>
-      <w:r>
-        <w:t>” file which is inside the “Database” folder and after import click “</w:t>
-      </w:r>
-      <w:proofErr w:type="gramStart"/>
-      <w:r>
-        <w:t>Go“</w:t>
-      </w:r>
-      <w:proofErr w:type="gramEnd"/>
-      <w:r>
-        <w:t>.</w:t>
-      </w:r>
-    </w:p>
-    <w:p/>
-    <w:p>
-      <w:r>
-        <w:t>Step 6: Open a new tab and type the folder name “</w:t>
-      </w:r>
-      <w:proofErr w:type="spellStart"/>
-      <w:r>
-        <w:t>hms</w:t>
-      </w:r>
-      <w:proofErr w:type="spellEnd"/>
-      <w:r>
-        <w:t>”</w:t>
+        <w:t>Click on the databases tab and Create a database naming “whitecliff”.</w:t>
+      </w:r>
+    </w:p>
+    <w:p/>
+    <w:p>
+      <w:r>
+        <w:t>Step 5: Import “whitecliff.sql” file</w:t>
+      </w:r>
+    </w:p>
+    <w:p>
+      <w:r>
+        <w:t>Click on browse file and select “whitecliff.sql” file which is inside the “Database” folder and after import click “Go“.</w:t>
+      </w:r>
+    </w:p>
+    <w:p/>
+    <w:p>
+      <w:r>
+        <w:t>Step 6: Open a new tab and type the folder name “hms”</w:t>
       </w:r>
     </w:p>
     <w:p>
@@ -475,15 +382,7 @@
     <w:p/>
     <w:p>
       <w:r>
-        <w:t xml:space="preserve">Step </w:t>
-      </w:r>
-      <w:proofErr w:type="gramStart"/>
-      <w:r>
-        <w:t>7:The</w:t>
-      </w:r>
-      <w:proofErr w:type="gramEnd"/>
-      <w:r>
-        <w:t xml:space="preserve"> final step, explore the system and you can manipulate the Patient, Doctor, and Admin accounts.</w:t>
+        <w:t>Step 7:The final step, explore the system and you can manipulate the Patient, Doctor, and Admin accounts.</w:t>
       </w:r>
     </w:p>
     <w:p/>
@@ -507,7 +406,10 @@
     </w:p>
     <w:p>
       <w:r>
-        <w:t>Username: 01</w:t>
+        <w:t xml:space="preserve">Username: </w:t>
+      </w:r>
+      <w:r>
+        <w:t>admin</w:t>
       </w:r>
     </w:p>
     <w:p>
@@ -535,12 +437,18 @@
     </w:p>
     <w:p>
       <w:r>
-        <w:t>Username: 4</w:t>
-      </w:r>
-    </w:p>
-    <w:p>
-      <w:r>
-        <w:t>Password: mike1234</w:t>
+        <w:t xml:space="preserve">Username: </w:t>
+      </w:r>
+      <w:r>
+        <w:t>doctor</w:t>
+      </w:r>
+    </w:p>
+    <w:p>
+      <w:r>
+        <w:t xml:space="preserve">Password: </w:t>
+      </w:r>
+      <w:r>
+        <w:t>doctor123</w:t>
       </w:r>
     </w:p>
     <w:p/>
@@ -563,29 +471,189 @@
     </w:p>
     <w:p>
       <w:r>
-        <w:t>Username: 03</w:t>
-      </w:r>
-    </w:p>
-    <w:p>
-      <w:r>
-        <w:t>Password: patient01</w:t>
-      </w:r>
-    </w:p>
-    <w:p/>
-    <w:p>
-      <w:pPr>
-        <w:rPr>
-          <w:b/>
-          <w:bCs/>
-          <w:u w:val="single"/>
-        </w:rPr>
-      </w:pPr>
-      <w:r>
-        <w:rPr>
-          <w:b/>
-          <w:bCs/>
-          <w:u w:val="single"/>
-        </w:rPr>
+        <w:t xml:space="preserve">Username: </w:t>
+      </w:r>
+      <w:r>
+        <w:t>patient</w:t>
+      </w:r>
+    </w:p>
+    <w:p>
+      <w:r>
+        <w:t>Password: patient</w:t>
+      </w:r>
+      <w:r>
+        <w:t>123</w:t>
+      </w:r>
+    </w:p>
+    <w:p/>
+    <w:p>
+      <w:pPr>
+        <w:rPr>
+          <w:b/>
+          <w:bCs/>
+          <w:u w:val="single"/>
+        </w:rPr>
+      </w:pPr>
+    </w:p>
+    <w:p>
+      <w:pPr>
+        <w:rPr>
+          <w:b/>
+          <w:bCs/>
+          <w:u w:val="single"/>
+        </w:rPr>
+      </w:pPr>
+    </w:p>
+    <w:p>
+      <w:pPr>
+        <w:rPr>
+          <w:b/>
+          <w:bCs/>
+          <w:u w:val="single"/>
+        </w:rPr>
+      </w:pPr>
+    </w:p>
+    <w:p>
+      <w:pPr>
+        <w:rPr>
+          <w:b/>
+          <w:bCs/>
+          <w:u w:val="single"/>
+        </w:rPr>
+      </w:pPr>
+    </w:p>
+    <w:p>
+      <w:pPr>
+        <w:rPr>
+          <w:b/>
+          <w:bCs/>
+          <w:u w:val="single"/>
+        </w:rPr>
+      </w:pPr>
+    </w:p>
+    <w:p>
+      <w:pPr>
+        <w:rPr>
+          <w:b/>
+          <w:bCs/>
+          <w:u w:val="single"/>
+        </w:rPr>
+      </w:pPr>
+    </w:p>
+    <w:p>
+      <w:pPr>
+        <w:rPr>
+          <w:b/>
+          <w:bCs/>
+          <w:u w:val="single"/>
+        </w:rPr>
+      </w:pPr>
+    </w:p>
+    <w:p>
+      <w:pPr>
+        <w:rPr>
+          <w:b/>
+          <w:bCs/>
+          <w:u w:val="single"/>
+        </w:rPr>
+      </w:pPr>
+    </w:p>
+    <w:p>
+      <w:pPr>
+        <w:rPr>
+          <w:b/>
+          <w:bCs/>
+          <w:u w:val="single"/>
+        </w:rPr>
+      </w:pPr>
+    </w:p>
+    <w:p>
+      <w:pPr>
+        <w:rPr>
+          <w:b/>
+          <w:bCs/>
+          <w:u w:val="single"/>
+        </w:rPr>
+      </w:pPr>
+    </w:p>
+    <w:p>
+      <w:pPr>
+        <w:rPr>
+          <w:b/>
+          <w:bCs/>
+          <w:u w:val="single"/>
+        </w:rPr>
+      </w:pPr>
+    </w:p>
+    <w:p>
+      <w:pPr>
+        <w:rPr>
+          <w:b/>
+          <w:bCs/>
+          <w:u w:val="single"/>
+        </w:rPr>
+      </w:pPr>
+    </w:p>
+    <w:p>
+      <w:pPr>
+        <w:rPr>
+          <w:b/>
+          <w:bCs/>
+          <w:u w:val="single"/>
+        </w:rPr>
+      </w:pPr>
+    </w:p>
+    <w:p>
+      <w:pPr>
+        <w:rPr>
+          <w:b/>
+          <w:bCs/>
+          <w:u w:val="single"/>
+        </w:rPr>
+      </w:pPr>
+    </w:p>
+    <w:p>
+      <w:pPr>
+        <w:rPr>
+          <w:b/>
+          <w:bCs/>
+          <w:u w:val="single"/>
+        </w:rPr>
+      </w:pPr>
+    </w:p>
+    <w:p>
+      <w:pPr>
+        <w:rPr>
+          <w:b/>
+          <w:bCs/>
+          <w:u w:val="single"/>
+        </w:rPr>
+      </w:pPr>
+    </w:p>
+    <w:p>
+      <w:pPr>
+        <w:rPr>
+          <w:b/>
+          <w:bCs/>
+          <w:u w:val="single"/>
+        </w:rPr>
+      </w:pPr>
+    </w:p>
+    <w:p>
+      <w:pPr>
+        <w:rPr>
+          <w:b/>
+          <w:bCs/>
+          <w:u w:val="single"/>
+        </w:rPr>
+      </w:pPr>
+      <w:r>
+        <w:rPr>
+          <w:b/>
+          <w:bCs/>
+          <w:u w:val="single"/>
+        </w:rPr>
+        <w:lastRenderedPageBreak/>
         <w:t>SITE SCREENSHOTS</w:t>
       </w:r>
     </w:p>
@@ -601,10 +669,10 @@
           <w:noProof/>
         </w:rPr>
         <w:drawing>
-          <wp:inline distT="0" distB="0" distL="0" distR="0" wp14:anchorId="1D418891" wp14:editId="49D939F2">
-            <wp:extent cx="5943600" cy="3057525"/>
-            <wp:effectExtent l="0" t="0" r="0" b="9525"/>
-            <wp:docPr id="1" name="Picture 1"/>
+          <wp:inline distT="0" distB="0" distL="0" distR="0" wp14:anchorId="56E28650" wp14:editId="665D04AF">
+            <wp:extent cx="5943600" cy="3162300"/>
+            <wp:effectExtent l="0" t="0" r="0" b="0"/>
+            <wp:docPr id="7" name="Picture 7"/>
             <wp:cNvGraphicFramePr>
               <a:graphicFrameLocks xmlns:a="http://schemas.openxmlformats.org/drawingml/2006/main" noChangeAspect="1"/>
             </wp:cNvGraphicFramePr>
@@ -612,7 +680,7 @@
               <a:graphicData uri="http://schemas.openxmlformats.org/drawingml/2006/picture">
                 <pic:pic xmlns:pic="http://schemas.openxmlformats.org/drawingml/2006/picture">
                   <pic:nvPicPr>
-                    <pic:cNvPr id="1" name="Picture 1"/>
+                    <pic:cNvPr id="7" name="Picture 7"/>
                     <pic:cNvPicPr/>
                   </pic:nvPicPr>
                   <pic:blipFill>
@@ -630,7 +698,7 @@
                   <pic:spPr>
                     <a:xfrm>
                       <a:off x="0" y="0"/>
-                      <a:ext cx="5943600" cy="3057525"/>
+                      <a:ext cx="5943600" cy="3162300"/>
                     </a:xfrm>
                     <a:prstGeom prst="rect">
                       <a:avLst/>
@@ -648,12 +716,11 @@
         <w:rPr>
           <w:noProof/>
         </w:rPr>
-        <w:lastRenderedPageBreak/>
         <w:drawing>
-          <wp:inline distT="0" distB="0" distL="0" distR="0" wp14:anchorId="4A8AA1C9" wp14:editId="0B456463">
+          <wp:inline distT="0" distB="0" distL="0" distR="0" wp14:anchorId="09CC0657" wp14:editId="6FF7FEA1">
             <wp:extent cx="5943600" cy="3341370"/>
             <wp:effectExtent l="0" t="0" r="0" b="0"/>
-            <wp:docPr id="4" name="Picture 4"/>
+            <wp:docPr id="8" name="Picture 8"/>
             <wp:cNvGraphicFramePr>
               <a:graphicFrameLocks xmlns:a="http://schemas.openxmlformats.org/drawingml/2006/main" noChangeAspect="1"/>
             </wp:cNvGraphicFramePr>
@@ -661,7 +728,7 @@
               <a:graphicData uri="http://schemas.openxmlformats.org/drawingml/2006/picture">
                 <pic:pic xmlns:pic="http://schemas.openxmlformats.org/drawingml/2006/picture">
                   <pic:nvPicPr>
-                    <pic:cNvPr id="4" name="Picture 4"/>
+                    <pic:cNvPr id="8" name="Picture 8"/>
                     <pic:cNvPicPr/>
                   </pic:nvPicPr>
                   <pic:blipFill>
@@ -697,11 +764,12 @@
         <w:rPr>
           <w:noProof/>
         </w:rPr>
+        <w:lastRenderedPageBreak/>
         <w:drawing>
-          <wp:inline distT="0" distB="0" distL="0" distR="0" wp14:anchorId="0172B378" wp14:editId="05E5DFC5">
+          <wp:inline distT="0" distB="0" distL="0" distR="0" wp14:anchorId="22CD06D2" wp14:editId="1AAC9FB9">
             <wp:extent cx="5943600" cy="3341370"/>
             <wp:effectExtent l="0" t="0" r="0" b="0"/>
-            <wp:docPr id="5" name="Picture 5"/>
+            <wp:docPr id="9" name="Picture 9"/>
             <wp:cNvGraphicFramePr>
               <a:graphicFrameLocks xmlns:a="http://schemas.openxmlformats.org/drawingml/2006/main" noChangeAspect="1"/>
             </wp:cNvGraphicFramePr>
@@ -709,7 +777,7 @@
               <a:graphicData uri="http://schemas.openxmlformats.org/drawingml/2006/picture">
                 <pic:pic xmlns:pic="http://schemas.openxmlformats.org/drawingml/2006/picture">
                   <pic:nvPicPr>
-                    <pic:cNvPr id="5" name="Picture 5"/>
+                    <pic:cNvPr id="9" name="Picture 9"/>
                     <pic:cNvPicPr/>
                   </pic:nvPicPr>
                   <pic:blipFill>
@@ -740,17 +808,23 @@
         </w:drawing>
       </w:r>
     </w:p>
+    <w:p/>
+    <w:p/>
+    <w:p>
+      <w:r>
+        <w:t>Login View (same design with Doctor and Patient login)</w:t>
+      </w:r>
+    </w:p>
     <w:p>
       <w:r>
         <w:rPr>
           <w:noProof/>
         </w:rPr>
-        <w:lastRenderedPageBreak/>
         <w:drawing>
-          <wp:inline distT="0" distB="0" distL="0" distR="0" wp14:anchorId="2AB06448" wp14:editId="44C558A3">
+          <wp:inline distT="0" distB="0" distL="0" distR="0" wp14:anchorId="2E7EE353" wp14:editId="4D920C71">
             <wp:extent cx="5943600" cy="3341370"/>
             <wp:effectExtent l="0" t="0" r="0" b="0"/>
-            <wp:docPr id="6" name="Picture 6"/>
+            <wp:docPr id="10" name="Picture 10"/>
             <wp:cNvGraphicFramePr>
               <a:graphicFrameLocks xmlns:a="http://schemas.openxmlformats.org/drawingml/2006/main" noChangeAspect="1"/>
             </wp:cNvGraphicFramePr>
@@ -758,7 +832,7 @@
               <a:graphicData uri="http://schemas.openxmlformats.org/drawingml/2006/picture">
                 <pic:pic xmlns:pic="http://schemas.openxmlformats.org/drawingml/2006/picture">
                   <pic:nvPicPr>
-                    <pic:cNvPr id="6" name="Picture 6"/>
+                    <pic:cNvPr id="10" name="Picture 10"/>
                     <pic:cNvPicPr/>
                   </pic:nvPicPr>
                   <pic:blipFill>
@@ -790,9 +864,11 @@
       </w:r>
     </w:p>
     <w:p/>
-    <w:p>
-      <w:r>
-        <w:t>Login View (same design with Doctor and Patient login)</w:t>
+    <w:p/>
+    <w:p>
+      <w:r>
+        <w:lastRenderedPageBreak/>
+        <w:t>Inside View (same design applied on Doctor and Patient)</w:t>
       </w:r>
     </w:p>
     <w:p>
@@ -801,10 +877,10 @@
           <w:noProof/>
         </w:rPr>
         <w:drawing>
-          <wp:inline distT="0" distB="0" distL="0" distR="0" wp14:anchorId="590E37CC" wp14:editId="2A37E243">
+          <wp:inline distT="0" distB="0" distL="0" distR="0" wp14:anchorId="789CC094" wp14:editId="30D5D713">
             <wp:extent cx="5943600" cy="3341370"/>
             <wp:effectExtent l="0" t="0" r="0" b="0"/>
-            <wp:docPr id="2" name="Picture 2"/>
+            <wp:docPr id="11" name="Picture 11"/>
             <wp:cNvGraphicFramePr>
               <a:graphicFrameLocks xmlns:a="http://schemas.openxmlformats.org/drawingml/2006/main" noChangeAspect="1"/>
             </wp:cNvGraphicFramePr>
@@ -812,68 +888,11 @@
               <a:graphicData uri="http://schemas.openxmlformats.org/drawingml/2006/picture">
                 <pic:pic xmlns:pic="http://schemas.openxmlformats.org/drawingml/2006/picture">
                   <pic:nvPicPr>
-                    <pic:cNvPr id="2" name="Picture 2"/>
+                    <pic:cNvPr id="11" name="Picture 11"/>
                     <pic:cNvPicPr/>
                   </pic:nvPicPr>
                   <pic:blipFill>
                     <a:blip r:embed="rId9">
-                      <a:extLst>
-                        <a:ext uri="{28A0092B-C50C-407E-A947-70E740481C1C}">
-                          <a14:useLocalDpi xmlns:a14="http://schemas.microsoft.com/office/drawing/2010/main" val="0"/>
-                        </a:ext>
-                      </a:extLst>
-                    </a:blip>
-                    <a:stretch>
-                      <a:fillRect/>
-                    </a:stretch>
-                  </pic:blipFill>
-                  <pic:spPr>
-                    <a:xfrm>
-                      <a:off x="0" y="0"/>
-                      <a:ext cx="5943600" cy="3341370"/>
-                    </a:xfrm>
-                    <a:prstGeom prst="rect">
-                      <a:avLst/>
-                    </a:prstGeom>
-                  </pic:spPr>
-                </pic:pic>
-              </a:graphicData>
-            </a:graphic>
-          </wp:inline>
-        </w:drawing>
-      </w:r>
-    </w:p>
-    <w:p/>
-    <w:p/>
-    <w:p/>
-    <w:p>
-      <w:r>
-        <w:lastRenderedPageBreak/>
-        <w:t>Inside View (same design applied on Doctor and Patient)</w:t>
-      </w:r>
-    </w:p>
-    <w:p>
-      <w:r>
-        <w:rPr>
-          <w:noProof/>
-        </w:rPr>
-        <w:drawing>
-          <wp:inline distT="0" distB="0" distL="0" distR="0" wp14:anchorId="764E3124" wp14:editId="2EA5BE8C">
-            <wp:extent cx="5943600" cy="3341370"/>
-            <wp:effectExtent l="0" t="0" r="0" b="0"/>
-            <wp:docPr id="3" name="Picture 3"/>
-            <wp:cNvGraphicFramePr>
-              <a:graphicFrameLocks xmlns:a="http://schemas.openxmlformats.org/drawingml/2006/main" noChangeAspect="1"/>
-            </wp:cNvGraphicFramePr>
-            <a:graphic xmlns:a="http://schemas.openxmlformats.org/drawingml/2006/main">
-              <a:graphicData uri="http://schemas.openxmlformats.org/drawingml/2006/picture">
-                <pic:pic xmlns:pic="http://schemas.openxmlformats.org/drawingml/2006/picture">
-                  <pic:nvPicPr>
-                    <pic:cNvPr id="3" name="Picture 3"/>
-                    <pic:cNvPicPr/>
-                  </pic:nvPicPr>
-                  <pic:blipFill>
-                    <a:blip r:embed="rId10">
                       <a:extLst>
                         <a:ext uri="{28A0092B-C50C-407E-A947-70E740481C1C}">
                           <a14:useLocalDpi xmlns:a14="http://schemas.microsoft.com/office/drawing/2010/main" val="0"/>
@@ -1154,6 +1173,7 @@
     <w:lsdException w:name="HTML Sample" w:semiHidden="1" w:unhideWhenUsed="1"/>
     <w:lsdException w:name="HTML Typewriter" w:semiHidden="1" w:unhideWhenUsed="1"/>
     <w:lsdException w:name="HTML Variable" w:semiHidden="1" w:unhideWhenUsed="1"/>
+    <w:lsdException w:name="Normal Table" w:semiHidden="1" w:unhideWhenUsed="1"/>
     <w:lsdException w:name="annotation subject" w:semiHidden="1" w:unhideWhenUsed="1"/>
     <w:lsdException w:name="No List" w:semiHidden="1" w:unhideWhenUsed="1"/>
     <w:lsdException w:name="Outline List 1" w:semiHidden="1" w:unhideWhenUsed="1"/>
@@ -1200,8 +1220,10 @@
     <w:lsdException w:name="Table Subtle 2" w:semiHidden="1" w:unhideWhenUsed="1"/>
     <w:lsdException w:name="Table Web 1" w:semiHidden="1" w:unhideWhenUsed="1"/>
     <w:lsdException w:name="Table Web 2" w:semiHidden="1" w:unhideWhenUsed="1"/>
+    <w:lsdException w:name="Table Web 3" w:semiHidden="1" w:unhideWhenUsed="1"/>
     <w:lsdException w:name="Balloon Text" w:semiHidden="1" w:unhideWhenUsed="1"/>
     <w:lsdException w:name="Table Grid" w:uiPriority="39"/>
+    <w:lsdException w:name="Table Theme" w:semiHidden="1" w:unhideWhenUsed="1"/>
     <w:lsdException w:name="Placeholder Text" w:semiHidden="1"/>
     <w:lsdException w:name="No Spacing" w:uiPriority="1" w:qFormat="1"/>
     <w:lsdException w:name="Light Shading" w:uiPriority="60"/>
